--- a/WordDocuments/Aptos/0659.docx
+++ b/WordDocuments/Aptos/0659.docx
@@ -12,7 +12,7 @@
           <w:color w:val="000000"/>
           <w:sz w:val="44"/>
         </w:rPr>
-        <w:t>Innate Harmony: The Music of the Universe</w:t>
+        <w:t>The Allure of Mathematics: A Journey Through Numbers and Patterns</w:t>
       </w:r>
     </w:p>
     <w:p>
@@ -26,39 +26,7 @@
           <w:color w:val="000000"/>
           <w:sz w:val="36"/>
         </w:rPr>
-        <w:t>Dr</w:t>
-      </w:r>
-      <w:r>
-        <w:rPr>
-          <w:rFonts w:ascii="Aptos" w:hAnsi="Aptos"/>
-          <w:color w:val="000000"/>
-          <w:sz w:val="36"/>
-        </w:rPr>
-        <w:t>.</w:t>
-      </w:r>
-      <w:r>
-        <w:rPr>
-          <w:rFonts w:ascii="Aptos" w:hAnsi="Aptos"/>
-          <w:color w:val="000000"/>
-          <w:sz w:val="36"/>
-        </w:rPr>
-        <w:t xml:space="preserve"> William A</w:t>
-      </w:r>
-      <w:r>
-        <w:rPr>
-          <w:rFonts w:ascii="Aptos" w:hAnsi="Aptos"/>
-          <w:color w:val="000000"/>
-          <w:sz w:val="36"/>
-        </w:rPr>
-        <w:t>.</w:t>
-      </w:r>
-      <w:r>
-        <w:rPr>
-          <w:rFonts w:ascii="Aptos" w:hAnsi="Aptos"/>
-          <w:color w:val="000000"/>
-          <w:sz w:val="36"/>
-        </w:rPr>
-        <w:t xml:space="preserve"> Harrison</w:t>
+        <w:t>Emily Carter</w:t>
       </w:r>
     </w:p>
     <w:p>
@@ -71,7 +39,7 @@
           <w:color w:val="000000"/>
           <w:sz w:val="32"/>
         </w:rPr>
-        <w:t>william</w:t>
+        <w:t>Emily</w:t>
       </w:r>
       <w:r>
         <w:rPr>
@@ -87,7 +55,7 @@
           <w:color w:val="000000"/>
           <w:sz w:val="32"/>
         </w:rPr>
-        <w:t>harrison@astronomysociety</w:t>
+        <w:t>Carter54@school</w:t>
       </w:r>
       <w:r>
         <w:rPr>
@@ -103,7 +71,7 @@
           <w:color w:val="000000"/>
           <w:sz w:val="32"/>
         </w:rPr>
-        <w:t>org</w:t>
+        <w:t>edu</w:t>
       </w:r>
     </w:p>
     <w:p/>
@@ -114,7 +82,7 @@
           <w:color w:val="000000"/>
           <w:sz w:val="24"/>
         </w:rPr>
-        <w:t>From the birth of stars in the cosmic expanse to the beating heart of every living being, we are surrounded by an intricate symphony of vibrations, within which we find the profound connection between the vastness of the cosmos and the innermost workings of life</w:t>
+        <w:t>Within the realm of academia, mathematics reigns supreme as a discipline that captivates and challenges the human intellect</w:t>
       </w:r>
       <w:r>
         <w:rPr>
@@ -130,7 +98,7 @@
           <w:color w:val="000000"/>
           <w:sz w:val="24"/>
         </w:rPr>
-        <w:t xml:space="preserve"> Ancient civilizations believed in the music of the spheres, an orchestra of celestial harmonies guiding celestial movements, reflected in patterns of nature</w:t>
+        <w:t xml:space="preserve"> Its essence lies in the exploration of numbers, patterns, and relationships, unveiling a world of abstract beauty and practical applications</w:t>
       </w:r>
       <w:r>
         <w:rPr>
@@ -146,7 +114,23 @@
           <w:color w:val="000000"/>
           <w:sz w:val="24"/>
         </w:rPr>
-        <w:t xml:space="preserve"> In the sacred geometry of atoms, molecules, and galaxies, we discover the hidden score, a profound dance of universal harmony, intertwined with the science of sound</w:t>
+        <w:t xml:space="preserve"> Mathematics, like a symphony composed of numbers, invites us to delve into its enigmatic depths, unraveling the mysteries that govern our universe</w:t>
+      </w:r>
+      <w:r>
+        <w:rPr>
+          <w:rFonts w:ascii="Aptos" w:hAnsi="Aptos"/>
+          <w:color w:val="000000"/>
+          <w:sz w:val="24"/>
+        </w:rPr>
+        <w:t>.</w:t>
+      </w:r>
+      <w:r>
+        <w:rPr>
+          <w:rFonts w:ascii="Aptos" w:hAnsi="Aptos"/>
+          <w:color w:val="000000"/>
+          <w:sz w:val="24"/>
+        </w:rPr>
+        <w:t xml:space="preserve"> Its language, universal and precise, transcends cultural and geographical boundaries, uniting minds across time and space</w:t>
       </w:r>
       <w:r>
         <w:rPr>
@@ -171,7 +155,7 @@
           <w:sz w:val="24"/>
         </w:rPr>
         <w:br/>
-        <w:t>From the subatomic realm to celestial bodies, nature resonates with a hidden musicality, an intricate interplay of frequencies and vibrations that governs the delicate balance of existence</w:t>
+        <w:t>Mathematics serves as a gateway to unlocking the secrets of the cosmos, empowering us to comprehend the intricate workings of the natural world</w:t>
       </w:r>
       <w:r>
         <w:rPr>
@@ -187,7 +171,7 @@
           <w:color w:val="000000"/>
           <w:sz w:val="24"/>
         </w:rPr>
-        <w:t xml:space="preserve"> From the heartbeat of a newborn to the cosmic vibrations of spacetime, this music of the universe orchestrates the seamless rhythm of life, a harmonious architecture of existence that we are part of</w:t>
+        <w:t xml:space="preserve"> Through its lens, we decipher the patterns of celestial bodies, unravel the complexities of genetic codes, and unlock the secrets of quantum mechanics</w:t>
       </w:r>
       <w:r>
         <w:rPr>
@@ -203,7 +187,23 @@
           <w:color w:val="000000"/>
           <w:sz w:val="24"/>
         </w:rPr>
-        <w:t xml:space="preserve"> In our exploration of this celestial symphony, we not only seek enlightenment but also discover the profound interconnectedness of all things that form this intricate tapestry of creation</w:t>
+        <w:t xml:space="preserve"> Mathematics is omnipresent, weaving its intricate threads through the very fabric of our existence</w:t>
+      </w:r>
+      <w:r>
+        <w:rPr>
+          <w:rFonts w:ascii="Aptos" w:hAnsi="Aptos"/>
+          <w:color w:val="000000"/>
+          <w:sz w:val="24"/>
+        </w:rPr>
+        <w:t>.</w:t>
+      </w:r>
+      <w:r>
+        <w:rPr>
+          <w:rFonts w:ascii="Aptos" w:hAnsi="Aptos"/>
+          <w:color w:val="000000"/>
+          <w:sz w:val="24"/>
+        </w:rPr>
+        <w:t xml:space="preserve"> Its presence is felt in the intricate designs of nature, the rhythmic ebb and flow of tides, and the patterns of human behavior</w:t>
       </w:r>
       <w:r>
         <w:rPr>
@@ -228,7 +228,7 @@
           <w:sz w:val="24"/>
         </w:rPr>
         <w:br/>
-        <w:t>By attuning ourselves to the subtle rhythms and frequencies of our universe, we open ourselves to a profound experience of unity, transcendence, and a deeper understanding of our place in the grand orchestrations of celestial melodies</w:t>
+        <w:t>Unveiling the tapestry of mathematics invites us on a journey of self-discovery, fostering critical thinking, problem-solving skills, and a deep appreciation for the elegance and order inherent in the universe</w:t>
       </w:r>
       <w:r>
         <w:rPr>
@@ -244,7 +244,284 @@
           <w:color w:val="000000"/>
           <w:sz w:val="24"/>
         </w:rPr>
-        <w:t xml:space="preserve"> The search for this cosmic music is an odyssey of exploration, discovery, and spiritual enlightenment, revealing the profound harmony that underlies the intricate tapestry of existence</w:t>
+        <w:t xml:space="preserve"> Mathematics is a catalyst for intellectual growth, nurturing creativity, curiosity, and a lifelong thirst for knowledge</w:t>
+      </w:r>
+      <w:r>
+        <w:rPr>
+          <w:rFonts w:ascii="Aptos" w:hAnsi="Aptos"/>
+          <w:color w:val="000000"/>
+          <w:sz w:val="24"/>
+        </w:rPr>
+        <w:t>.</w:t>
+      </w:r>
+      <w:r>
+        <w:rPr>
+          <w:rFonts w:ascii="Aptos" w:hAnsi="Aptos"/>
+          <w:color w:val="000000"/>
+          <w:sz w:val="24"/>
+        </w:rPr>
+        <w:t xml:space="preserve"> It empowers us to transcend the boundaries of our own understanding, pushing the limits of human cognition and propelling us towards new frontiers of discovery</w:t>
+      </w:r>
+      <w:r>
+        <w:rPr>
+          <w:rFonts w:ascii="Aptos" w:hAnsi="Aptos"/>
+          <w:color w:val="000000"/>
+          <w:sz w:val="24"/>
+        </w:rPr>
+        <w:t>.</w:t>
+      </w:r>
+      <w:r>
+        <w:rPr>
+          <w:rFonts w:ascii="Aptos" w:hAnsi="Aptos"/>
+          <w:color w:val="000000"/>
+          <w:sz w:val="24"/>
+        </w:rPr>
+        <w:br/>
+      </w:r>
+      <w:r>
+        <w:rPr>
+          <w:rFonts w:ascii="Aptos" w:hAnsi="Aptos"/>
+          <w:color w:val="000000"/>
+          <w:sz w:val="24"/>
+        </w:rPr>
+        <w:br/>
+        <w:t>Body:</w:t>
+      </w:r>
+      <w:r>
+        <w:rPr>
+          <w:rFonts w:ascii="Aptos" w:hAnsi="Aptos"/>
+          <w:color w:val="000000"/>
+          <w:sz w:val="24"/>
+        </w:rPr>
+        <w:br/>
+      </w:r>
+      <w:r>
+        <w:rPr>
+          <w:rFonts w:ascii="Aptos" w:hAnsi="Aptos"/>
+          <w:color w:val="000000"/>
+          <w:sz w:val="24"/>
+        </w:rPr>
+        <w:br/>
+        <w:t>1</w:t>
+      </w:r>
+      <w:r>
+        <w:rPr>
+          <w:rFonts w:ascii="Aptos" w:hAnsi="Aptos"/>
+          <w:color w:val="000000"/>
+          <w:sz w:val="24"/>
+        </w:rPr>
+        <w:t>.</w:t>
+      </w:r>
+      <w:r>
+        <w:rPr>
+          <w:rFonts w:ascii="Aptos" w:hAnsi="Aptos"/>
+          <w:color w:val="000000"/>
+          <w:sz w:val="24"/>
+        </w:rPr>
+        <w:t xml:space="preserve"> The Power of Mathematical Thinking: Mathematics cultivates a unique mindset, characterized by logical reasoning, analytical prowess, and the ability to identify patterns and solve problems with precision</w:t>
+      </w:r>
+      <w:r>
+        <w:rPr>
+          <w:rFonts w:ascii="Aptos" w:hAnsi="Aptos"/>
+          <w:color w:val="000000"/>
+          <w:sz w:val="24"/>
+        </w:rPr>
+        <w:t>.</w:t>
+      </w:r>
+      <w:r>
+        <w:rPr>
+          <w:rFonts w:ascii="Aptos" w:hAnsi="Aptos"/>
+          <w:color w:val="000000"/>
+          <w:sz w:val="24"/>
+        </w:rPr>
+        <w:t xml:space="preserve"> Its rigorous methods train our minds to </w:t>
+      </w:r>
+      <w:r>
+        <w:rPr>
+          <w:rFonts w:ascii="Aptos" w:hAnsi="Aptos"/>
+          <w:color w:val="000000"/>
+          <w:sz w:val="24"/>
+        </w:rPr>
+        <w:lastRenderedPageBreak/>
+        <w:t>think critically, evaluate evidence, and communicate ideas effectively</w:t>
+      </w:r>
+      <w:r>
+        <w:rPr>
+          <w:rFonts w:ascii="Aptos" w:hAnsi="Aptos"/>
+          <w:color w:val="000000"/>
+          <w:sz w:val="24"/>
+        </w:rPr>
+        <w:t>.</w:t>
+      </w:r>
+      <w:r>
+        <w:rPr>
+          <w:rFonts w:ascii="Aptos" w:hAnsi="Aptos"/>
+          <w:color w:val="000000"/>
+          <w:sz w:val="24"/>
+        </w:rPr>
+        <w:t xml:space="preserve"> By engaging with mathematical concepts and challenges, we develop a toolkit of intellectual skills that serve us well in all aspects of life</w:t>
+      </w:r>
+      <w:r>
+        <w:rPr>
+          <w:rFonts w:ascii="Aptos" w:hAnsi="Aptos"/>
+          <w:color w:val="000000"/>
+          <w:sz w:val="24"/>
+        </w:rPr>
+        <w:t>.</w:t>
+      </w:r>
+      <w:r>
+        <w:rPr>
+          <w:rFonts w:ascii="Aptos" w:hAnsi="Aptos"/>
+          <w:color w:val="000000"/>
+          <w:sz w:val="24"/>
+        </w:rPr>
+        <w:br/>
+      </w:r>
+      <w:r>
+        <w:rPr>
+          <w:rFonts w:ascii="Aptos" w:hAnsi="Aptos"/>
+          <w:color w:val="000000"/>
+          <w:sz w:val="24"/>
+        </w:rPr>
+        <w:br/>
+        <w:t>2</w:t>
+      </w:r>
+      <w:r>
+        <w:rPr>
+          <w:rFonts w:ascii="Aptos" w:hAnsi="Aptos"/>
+          <w:color w:val="000000"/>
+          <w:sz w:val="24"/>
+        </w:rPr>
+        <w:t>.</w:t>
+      </w:r>
+      <w:r>
+        <w:rPr>
+          <w:rFonts w:ascii="Aptos" w:hAnsi="Aptos"/>
+          <w:color w:val="000000"/>
+          <w:sz w:val="24"/>
+        </w:rPr>
+        <w:t xml:space="preserve"> Mathematics in the World Around Us: The applications of mathematics extend far beyond the classroom, permeating every aspect of our daily lives</w:t>
+      </w:r>
+      <w:r>
+        <w:rPr>
+          <w:rFonts w:ascii="Aptos" w:hAnsi="Aptos"/>
+          <w:color w:val="000000"/>
+          <w:sz w:val="24"/>
+        </w:rPr>
+        <w:t>.</w:t>
+      </w:r>
+      <w:r>
+        <w:rPr>
+          <w:rFonts w:ascii="Aptos" w:hAnsi="Aptos"/>
+          <w:color w:val="000000"/>
+          <w:sz w:val="24"/>
+        </w:rPr>
+        <w:t xml:space="preserve"> From the architecture of our buildings to the workings of our computers, from the efficiency of our transportation systems to the accuracy of our medical diagnoses, mathematics plays a pivotal role in shaping our modern world</w:t>
+      </w:r>
+      <w:r>
+        <w:rPr>
+          <w:rFonts w:ascii="Aptos" w:hAnsi="Aptos"/>
+          <w:color w:val="000000"/>
+          <w:sz w:val="24"/>
+        </w:rPr>
+        <w:t>.</w:t>
+      </w:r>
+      <w:r>
+        <w:rPr>
+          <w:rFonts w:ascii="Aptos" w:hAnsi="Aptos"/>
+          <w:color w:val="000000"/>
+          <w:sz w:val="24"/>
+        </w:rPr>
+        <w:t xml:space="preserve"> Its influence is felt in the financial markets, in the design of medicines, and in the cutting-edge technologies that drive our 21st-century society</w:t>
+      </w:r>
+      <w:r>
+        <w:rPr>
+          <w:rFonts w:ascii="Aptos" w:hAnsi="Aptos"/>
+          <w:color w:val="000000"/>
+          <w:sz w:val="24"/>
+        </w:rPr>
+        <w:t>.</w:t>
+      </w:r>
+      <w:r>
+        <w:rPr>
+          <w:rFonts w:ascii="Aptos" w:hAnsi="Aptos"/>
+          <w:color w:val="000000"/>
+          <w:sz w:val="24"/>
+        </w:rPr>
+        <w:br/>
+      </w:r>
+      <w:r>
+        <w:rPr>
+          <w:rFonts w:ascii="Aptos" w:hAnsi="Aptos"/>
+          <w:color w:val="000000"/>
+          <w:sz w:val="24"/>
+        </w:rPr>
+        <w:br/>
+        <w:t>3</w:t>
+      </w:r>
+      <w:r>
+        <w:rPr>
+          <w:rFonts w:ascii="Aptos" w:hAnsi="Aptos"/>
+          <w:color w:val="000000"/>
+          <w:sz w:val="24"/>
+        </w:rPr>
+        <w:t>.</w:t>
+      </w:r>
+      <w:r>
+        <w:rPr>
+          <w:rFonts w:ascii="Aptos" w:hAnsi="Aptos"/>
+          <w:color w:val="000000"/>
+          <w:sz w:val="24"/>
+        </w:rPr>
+        <w:t xml:space="preserve"> The Beauty and Elegance of Mathematics: At its core, mathematics is an art form, a symphony of numbers and patterns that possesses an intrinsic and breathtaking beauty</w:t>
+      </w:r>
+      <w:r>
+        <w:rPr>
+          <w:rFonts w:ascii="Aptos" w:hAnsi="Aptos"/>
+          <w:color w:val="000000"/>
+          <w:sz w:val="24"/>
+        </w:rPr>
+        <w:t>.</w:t>
+      </w:r>
+      <w:r>
+        <w:rPr>
+          <w:rFonts w:ascii="Aptos" w:hAnsi="Aptos"/>
+          <w:color w:val="000000"/>
+          <w:sz w:val="24"/>
+        </w:rPr>
+        <w:t xml:space="preserve"> Its theorems, equations, and geometric constructs exude elegance and symmetry, inspiring awe and wonder in those who behold them</w:t>
+      </w:r>
+      <w:r>
+        <w:rPr>
+          <w:rFonts w:ascii="Aptos" w:hAnsi="Aptos"/>
+          <w:color w:val="000000"/>
+          <w:sz w:val="24"/>
+        </w:rPr>
+        <w:t>.</w:t>
+      </w:r>
+      <w:r>
+        <w:rPr>
+          <w:rFonts w:ascii="Aptos" w:hAnsi="Aptos"/>
+          <w:color w:val="000000"/>
+          <w:sz w:val="24"/>
+        </w:rPr>
+        <w:t xml:space="preserve"> Mathematics is a source of aesthetic pleasure, inviting us to appreciate the harmony and order that underpin the universe</w:t>
+      </w:r>
+      <w:r>
+        <w:rPr>
+          <w:rFonts w:ascii="Aptos" w:hAnsi="Aptos"/>
+          <w:color w:val="000000"/>
+          <w:sz w:val="24"/>
+        </w:rPr>
+        <w:t>.</w:t>
+      </w:r>
+      <w:r>
+        <w:rPr>
+          <w:rFonts w:ascii="Aptos" w:hAnsi="Aptos"/>
+          <w:color w:val="000000"/>
+          <w:sz w:val="24"/>
+        </w:rPr>
+        <w:t xml:space="preserve"> Its beauty is not merely skin-deep; it reflects a deeper truth about the nature of reality and the interconnectedness of all things</w:t>
       </w:r>
       <w:r>
         <w:rPr>
@@ -271,7 +548,7 @@
           <w:rFonts w:ascii="Aptos" w:hAnsi="Aptos"/>
           <w:color w:val="000000"/>
         </w:rPr>
-        <w:t>Navigating the cosmos of sound, we unravel the unity between the music of the spheres and the rhythms of life itself</w:t>
+        <w:t>Mathematics, a discipline of boundless fascination and profound significance, invites us to embark on a transformative intellectual journey</w:t>
       </w:r>
       <w:r>
         <w:rPr>
@@ -285,7 +562,7 @@
           <w:rFonts w:ascii="Aptos" w:hAnsi="Aptos"/>
           <w:color w:val="000000"/>
         </w:rPr>
-        <w:t xml:space="preserve"> The universe is a symphony, an intricate composition of frequencies and vibrations, a harmonious architecture of existence</w:t>
+        <w:t xml:space="preserve"> Its essence lies in the exploration of numbers, patterns, and relationships, unlocking a world of abstract beauty and practical applications</w:t>
       </w:r>
       <w:r>
         <w:rPr>
@@ -299,15 +576,7 @@
           <w:rFonts w:ascii="Aptos" w:hAnsi="Aptos"/>
           <w:color w:val="000000"/>
         </w:rPr>
-        <w:t xml:space="preserve"> In the search for this celestial music, we explore the profound interconnectedness and discover our place in the </w:t>
-      </w:r>
-      <w:r>
-        <w:rPr>
-          <w:rFonts w:ascii="Aptos" w:hAnsi="Aptos"/>
-          <w:color w:val="000000"/>
-        </w:rPr>
-        <w:lastRenderedPageBreak/>
-        <w:t>cosmic orchestra</w:t>
+        <w:t xml:space="preserve"> Mathematics empowers us to comprehend the mysteries of the universe, solve complex problems, and make informed decisions</w:t>
       </w:r>
       <w:r>
         <w:rPr>
@@ -321,7 +590,35 @@
           <w:rFonts w:ascii="Aptos" w:hAnsi="Aptos"/>
           <w:color w:val="000000"/>
         </w:rPr>
-        <w:t xml:space="preserve"> This exploration is an odyssey of enlightenment, revealing the profound harmony that flows through all things</w:t>
+        <w:t xml:space="preserve"> It cultivates a unique mindset characterized by logical reasoning, critical thinking, and problem-solving skills, which serve as valuable tools in all aspects of life</w:t>
+      </w:r>
+      <w:r>
+        <w:rPr>
+          <w:rFonts w:ascii="Aptos" w:hAnsi="Aptos"/>
+          <w:color w:val="000000"/>
+        </w:rPr>
+        <w:t>.</w:t>
+      </w:r>
+      <w:r>
+        <w:rPr>
+          <w:rFonts w:ascii="Aptos" w:hAnsi="Aptos"/>
+          <w:color w:val="000000"/>
+        </w:rPr>
+        <w:t xml:space="preserve"> Its applications extend far beyond the classroom, shaping our modern world in countless ways</w:t>
+      </w:r>
+      <w:r>
+        <w:rPr>
+          <w:rFonts w:ascii="Aptos" w:hAnsi="Aptos"/>
+          <w:color w:val="000000"/>
+        </w:rPr>
+        <w:t>.</w:t>
+      </w:r>
+      <w:r>
+        <w:rPr>
+          <w:rFonts w:ascii="Aptos" w:hAnsi="Aptos"/>
+          <w:color w:val="000000"/>
+        </w:rPr>
+        <w:t xml:space="preserve"> Mathematics, with its inherent beauty and elegance, is a testament to the power of human reason and our capacity to understand the universe that surrounds us</w:t>
       </w:r>
       <w:r>
         <w:rPr>
@@ -331,6 +628,7 @@
         <w:t>.</w:t>
       </w:r>
     </w:p>
+    <w:p/>
     <w:sectPr>
       <w:pgSz w:w="12240" w:h="15840"/>
       <w:pgMar w:top="1440" w:right="1800" w:bottom="1440" w:left="1800" w:header="720" w:footer="720" w:gutter="0"/>
@@ -514,31 +812,31 @@
       </w:rPr>
     </w:lvl>
   </w:abstractNum>
-  <w:num w:numId="1" w16cid:durableId="2031180895">
+  <w:num w:numId="1" w16cid:durableId="1644575383">
     <w:abstractNumId w:val="8"/>
   </w:num>
-  <w:num w:numId="2" w16cid:durableId="745884705">
+  <w:num w:numId="2" w16cid:durableId="1185292075">
     <w:abstractNumId w:val="6"/>
   </w:num>
-  <w:num w:numId="3" w16cid:durableId="1798570163">
+  <w:num w:numId="3" w16cid:durableId="1727336556">
     <w:abstractNumId w:val="5"/>
   </w:num>
-  <w:num w:numId="4" w16cid:durableId="2014531710">
+  <w:num w:numId="4" w16cid:durableId="1817602699">
     <w:abstractNumId w:val="4"/>
   </w:num>
-  <w:num w:numId="5" w16cid:durableId="46416385">
+  <w:num w:numId="5" w16cid:durableId="979068357">
     <w:abstractNumId w:val="7"/>
   </w:num>
-  <w:num w:numId="6" w16cid:durableId="819270868">
+  <w:num w:numId="6" w16cid:durableId="229728015">
     <w:abstractNumId w:val="3"/>
   </w:num>
-  <w:num w:numId="7" w16cid:durableId="2091341987">
+  <w:num w:numId="7" w16cid:durableId="1454253652">
     <w:abstractNumId w:val="2"/>
   </w:num>
-  <w:num w:numId="8" w16cid:durableId="121658365">
+  <w:num w:numId="8" w16cid:durableId="569999270">
     <w:abstractNumId w:val="1"/>
   </w:num>
-  <w:num w:numId="9" w16cid:durableId="764034141">
+  <w:num w:numId="9" w16cid:durableId="197282047">
     <w:abstractNumId w:val="0"/>
   </w:num>
 </w:numbering>
